--- a/Questions.docx
+++ b/Questions.docx
@@ -8,14 +8,14 @@
         <w:rPr>
           <w:sz w:val="32"/>
           <w:szCs w:val="32"/>
-          <w:lang w:val="en-US"/>
+          <w:lang w:val="fr-CA"/>
         </w:rPr>
       </w:pPr>
       <w:r>
         <w:rPr>
           <w:sz w:val="32"/>
           <w:szCs w:val="32"/>
-          <w:lang w:val="en-US"/>
+          <w:lang w:val="fr-CA"/>
         </w:rPr>
         <w:t>Questions</w:t>
       </w:r>
@@ -26,7 +26,7 @@
         <w:rPr>
           <w:sz w:val="32"/>
           <w:szCs w:val="32"/>
-          <w:lang w:val="en-US"/>
+          <w:lang w:val="fr-CA"/>
         </w:rPr>
       </w:pPr>
     </w:p>
@@ -48,13 +48,7 @@
         <w:rPr>
           <w:lang w:val="fr-CA"/>
         </w:rPr>
-        <w:t xml:space="preserve"> </w:t>
-      </w:r>
-      <w:r>
-        <w:rPr>
-          <w:lang w:val="fr-CA"/>
-        </w:rPr>
-        <w:t>Expliquer brièvement l'objectif derrière le processus de minage dans la création des blocs.</w:t>
+        <w:t xml:space="preserve"> Expliquer brièvement l'objectif derrière le processus de minage dans la création des blocs.</w:t>
       </w:r>
     </w:p>
     <w:p>
@@ -120,21 +114,19 @@
         <w:rPr>
           <w:lang w:val="fr-CA"/>
         </w:rPr>
-        <w:t xml:space="preserve">Les mineurs sont incités à créer des blocs principalement par deux mécanismes. Premièrement, ils reçoivent une récompense en Bitcoin pour chaque bloc valide ajouté à la blockchain (actuellement de 6,25 BTC, bien que cette récompense diminue avec le temps en raison du </w:t>
-      </w:r>
-      <w:proofErr w:type="spellStart"/>
-      <w:r>
-        <w:rPr>
-          <w:lang w:val="fr-CA"/>
-        </w:rPr>
-        <w:t>halving</w:t>
-      </w:r>
-      <w:proofErr w:type="spellEnd"/>
-      <w:r>
-        <w:rPr>
-          <w:lang w:val="fr-CA"/>
-        </w:rPr>
-        <w:t>). Deuxièmement, ils perçoivent les frais de transaction associés aux transactions incluses dans le bloc. Ces deux incitations rendent le minage économiquement attractif, bien que la concurrence et les coûts énergétiques jouent un rôle important.</w:t>
+        <w:t>Les mineurs sont incités à créer des blocs principalement par deux mécanismes. Premièrement, ils reçoivent une récompense en Bitcoin pour chaque bloc valide ajouté à la blockchain</w:t>
+      </w:r>
+      <w:r>
+        <w:rPr>
+          <w:lang w:val="fr-CA"/>
+        </w:rPr>
+        <w:t xml:space="preserve">. </w:t>
+      </w:r>
+      <w:r>
+        <w:rPr>
+          <w:lang w:val="fr-CA"/>
+        </w:rPr>
+        <w:t>Deuxièmement, ils perçoivent les frais de transaction associés aux transactions incluses dans le bloc. Ces deux incitations rendent le minage économiquement attractif, bien que la concurrence et les coûts énergétiques jouent un rôle important.</w:t>
       </w:r>
     </w:p>
     <w:p>
@@ -835,6 +827,7 @@
   <w:style w:type="character" w:default="1" w:styleId="Policepardfaut">
     <w:name w:val="Default Paragraph Font"/>
     <w:uiPriority w:val="1"/>
+    <w:semiHidden/>
     <w:unhideWhenUsed/>
   </w:style>
   <w:style w:type="table" w:default="1" w:styleId="TableauNormal">
